--- a/frontend/public/1007.docx
+++ b/frontend/public/1007.docx
@@ -5,31 +5,30 @@
     <w:p>
       <w:pPr>
         <w:pStyle w:val="2"/>
-        <w:numPr>
-          <w:numId w:val="0"/>
-        </w:numPr>
         <w:spacing w:before="166" w:after="166"/>
-        <w:ind w:leftChars="0"/>
       </w:pPr>
       <w:r>
         <w:rPr>
           <w:rFonts w:hint="eastAsia"/>
+          <w:lang w:val="en-US" w:eastAsia="zh-CN"/>
         </w:rPr>
-        <w:t>粉末活性炭</w:t>
-      </w:r>
+        <w:t>活性炭粉末</w:t>
+      </w:r>
+      <w:bookmarkStart w:id="0" w:name="_GoBack"/>
+      <w:bookmarkEnd w:id="0"/>
     </w:p>
     <w:p>
       <w:pPr>
         <w:pStyle w:val="3"/>
-        <w:numPr>
-          <w:numId w:val="0"/>
-        </w:numPr>
-        <w:spacing w:before="166" w:after="166"/>
-        <w:ind w:leftChars="0"/>
-      </w:pPr>
-      <w:r>
         <w:rPr>
           <w:rFonts w:hint="eastAsia"/>
+          <w:lang w:val="en-US" w:eastAsia="zh-CN"/>
+        </w:rPr>
+      </w:pPr>
+      <w:r>
+        <w:rPr>
+          <w:rFonts w:hint="eastAsia"/>
+          <w:lang w:val="en-US" w:eastAsia="zh-CN"/>
         </w:rPr>
         <w:t>设计输入条件</w:t>
       </w:r>
@@ -135,8 +134,6 @@
         </w:rPr>
         <w:t>mg/L</w:t>
       </w:r>
-      <w:bookmarkStart w:id="0" w:name="_GoBack"/>
-      <w:bookmarkEnd w:id="0"/>
     </w:p>
     <w:p>
       <w:pPr>
@@ -315,6 +312,7 @@
     <w:lvl w:ilvl="1" w:tentative="0">
       <w:start w:val="1"/>
       <w:numFmt w:val="decimal"/>
+      <w:pStyle w:val="2"/>
       <w:lvlText w:val="%1.%2"/>
       <w:lvlJc w:val="left"/>
       <w:pPr>
@@ -324,7 +322,7 @@
     <w:lvl w:ilvl="2" w:tentative="0">
       <w:start w:val="1"/>
       <w:numFmt w:val="decimal"/>
-      <w:pStyle w:val="2"/>
+      <w:pStyle w:val="3"/>
       <w:lvlText w:val="%1.%2.%3"/>
       <w:lvlJc w:val="left"/>
       <w:pPr>
@@ -334,7 +332,7 @@
     <w:lvl w:ilvl="3" w:tentative="0">
       <w:start w:val="1"/>
       <w:numFmt w:val="decimal"/>
-      <w:pStyle w:val="3"/>
+      <w:pStyle w:val="4"/>
       <w:lvlText w:val="%1.%2.%3.%4"/>
       <w:lvlJc w:val="left"/>
       <w:pPr>
@@ -406,7 +404,7 @@
   <w:latentStyles w:count="260" w:defQFormat="0" w:defUnhideWhenUsed="1" w:defSemiHidden="1" w:defUIPriority="99" w:defLockedState="0">
     <w:lsdException w:qFormat="1" w:unhideWhenUsed="0" w:uiPriority="0" w:semiHidden="0" w:name="Normal"/>
     <w:lsdException w:qFormat="1" w:unhideWhenUsed="0" w:uiPriority="0" w:semiHidden="0" w:name="heading 1"/>
-    <w:lsdException w:qFormat="1" w:uiPriority="0" w:name="heading 2"/>
+    <w:lsdException w:qFormat="1" w:uiPriority="0" w:semiHidden="0" w:name="heading 2"/>
     <w:lsdException w:qFormat="1" w:uiPriority="0" w:semiHidden="0" w:name="heading 3"/>
     <w:lsdException w:qFormat="1" w:uiPriority="0" w:semiHidden="0" w:name="heading 4"/>
     <w:lsdException w:qFormat="1" w:uiPriority="0" w:name="heading 5"/>
@@ -469,7 +467,7 @@
     <w:lsdException w:qFormat="1" w:unhideWhenUsed="0" w:uiPriority="0" w:semiHidden="0" w:name="Title"/>
     <w:lsdException w:unhideWhenUsed="0" w:uiPriority="0" w:semiHidden="0" w:name="Closing"/>
     <w:lsdException w:unhideWhenUsed="0" w:uiPriority="0" w:semiHidden="0" w:name="Signature"/>
-    <w:lsdException w:unhideWhenUsed="0" w:uiPriority="0" w:name="Default Paragraph Font"/>
+    <w:lsdException w:qFormat="1" w:unhideWhenUsed="0" w:uiPriority="0" w:name="Default Paragraph Font"/>
     <w:lsdException w:unhideWhenUsed="0" w:uiPriority="0" w:semiHidden="0" w:name="Body Text"/>
     <w:lsdException w:unhideWhenUsed="0" w:uiPriority="0" w:semiHidden="0" w:name="Body Text Indent"/>
     <w:lsdException w:unhideWhenUsed="0" w:uiPriority="0" w:semiHidden="0" w:name="List Continue"/>
@@ -672,8 +670,35 @@
     </w:rPr>
   </w:style>
   <w:style w:type="paragraph" w:styleId="2">
+    <w:name w:val="heading 2"/>
+    <w:next w:val="1"/>
+    <w:unhideWhenUsed/>
+    <w:qFormat/>
+    <w:uiPriority w:val="0"/>
+    <w:pPr>
+      <w:keepNext/>
+      <w:keepLines/>
+      <w:numPr>
+        <w:ilvl w:val="1"/>
+        <w:numId w:val="1"/>
+      </w:numPr>
+      <w:spacing w:before="50" w:beforeLines="50" w:after="50" w:afterLines="50"/>
+      <w:outlineLvl w:val="1"/>
+    </w:pPr>
+    <w:rPr>
+      <w:rFonts w:asciiTheme="minorHAnsi" w:hAnsiTheme="minorHAnsi" w:eastAsiaTheme="minorEastAsia" w:cstheme="majorBidi"/>
+      <w:b/>
+      <w:bCs/>
+      <w:kern w:val="2"/>
+      <w:sz w:val="30"/>
+      <w:szCs w:val="32"/>
+      <w:lang w:val="en-US" w:eastAsia="zh-CN" w:bidi="ar-SA"/>
+    </w:rPr>
+  </w:style>
+  <w:style w:type="paragraph" w:styleId="3">
     <w:name w:val="heading 3"/>
     <w:next w:val="1"/>
+    <w:autoRedefine/>
     <w:unhideWhenUsed/>
     <w:qFormat/>
     <w:uiPriority w:val="0"/>
@@ -697,9 +722,10 @@
       <w:lang w:val="en-US" w:eastAsia="zh-CN" w:bidi="ar-SA"/>
     </w:rPr>
   </w:style>
-  <w:style w:type="paragraph" w:styleId="3">
+  <w:style w:type="paragraph" w:styleId="4">
     <w:name w:val="heading 4"/>
     <w:next w:val="1"/>
+    <w:autoRedefine/>
     <w:unhideWhenUsed/>
     <w:qFormat/>
     <w:uiPriority w:val="0"/>
@@ -723,13 +749,16 @@
       <w:lang w:val="en-US" w:eastAsia="zh-CN" w:bidi="ar-SA"/>
     </w:rPr>
   </w:style>
-  <w:style w:type="character" w:default="1" w:styleId="5">
+  <w:style w:type="character" w:default="1" w:styleId="6">
     <w:name w:val="Default Paragraph Font"/>
+    <w:autoRedefine/>
     <w:semiHidden/>
+    <w:qFormat/>
     <w:uiPriority w:val="0"/>
   </w:style>
-  <w:style w:type="table" w:default="1" w:styleId="4">
+  <w:style w:type="table" w:default="1" w:styleId="5">
     <w:name w:val="Normal Table"/>
+    <w:autoRedefine/>
     <w:semiHidden/>
     <w:qFormat/>
     <w:uiPriority w:val="0"/>

--- a/frontend/public/1007.docx
+++ b/frontend/public/1007.docx
@@ -4,38 +4,38 @@
   <w:body>
     <w:p>
       <w:pPr>
-        <w:pStyle w:val="2"/>
+        <w:pStyle w:val="3"/>
         <w:spacing w:before="166" w:after="166"/>
       </w:pPr>
-      <w:r>
-        <w:rPr>
-          <w:rFonts w:hint="eastAsia"/>
-          <w:lang w:val="en-US" w:eastAsia="zh-CN"/>
-        </w:rPr>
-        <w:t>活性炭粉末</w:t>
-      </w:r>
-      <w:bookmarkStart w:id="0" w:name="_GoBack"/>
+      <w:bookmarkStart w:id="0" w:name="_Toc26561"/>
+      <w:r>
+        <w:rPr>
+          <w:rFonts w:hint="eastAsia"/>
+        </w:rPr>
+        <w:t>粉末活性炭</w:t>
+      </w:r>
       <w:bookmarkEnd w:id="0"/>
     </w:p>
     <w:p>
       <w:pPr>
-        <w:pStyle w:val="3"/>
-        <w:rPr>
-          <w:rFonts w:hint="eastAsia"/>
-          <w:lang w:val="en-US" w:eastAsia="zh-CN"/>
-        </w:rPr>
-      </w:pPr>
-      <w:r>
-        <w:rPr>
-          <w:rFonts w:hint="eastAsia"/>
-          <w:lang w:val="en-US" w:eastAsia="zh-CN"/>
+        <w:pStyle w:val="4"/>
+        <w:spacing w:before="166" w:after="166"/>
+      </w:pPr>
+      <w:r>
+        <w:rPr>
+          <w:rFonts w:hint="eastAsia"/>
         </w:rPr>
         <w:t>设计输入条件</w:t>
       </w:r>
     </w:p>
     <w:p>
       <w:pPr>
+        <w:spacing w:line="240" w:lineRule="auto"/>
         <w:ind w:firstLine="420" w:firstLineChars="175"/>
+        <w:rPr>
+          <w:rFonts w:hint="default" w:eastAsia="宋体"/>
+          <w:lang w:val="en-US" w:eastAsia="zh-CN"/>
+        </w:rPr>
       </w:pPr>
       <w:r>
         <w:rPr>
@@ -51,14 +51,17 @@
           </w:rPr>
           <m:t>Q=</m:t>
         </m:r>
-        <m:r>
-          <m:rPr/>
-          <w:rPr>
-            <w:rFonts w:hint="default" w:ascii="Cambria Math" w:hAnsi="Cambria Math"/>
-            <w:lang w:val="en-US" w:eastAsia="zh-CN"/>
-          </w:rPr>
-          <m:t xml:space="preserve">{key1} </m:t>
-        </m:r>
+      </m:oMath>
+      <w:r>
+        <m:rPr/>
+        <w:rPr>
+          <w:rFonts w:hint="eastAsia" w:hAnsi="Cambria Math"/>
+          <w:i w:val="0"/>
+          <w:lang w:val="en-US" w:eastAsia="zh-CN"/>
+        </w:rPr>
+        <w:t xml:space="preserve"> {key1}</w:t>
+      </w:r>
+      <m:oMath>
         <m:sSup>
           <m:sSupPr>
             <m:ctrlPr>
@@ -112,51 +115,317 @@
       <w:pPr>
         <w:ind w:firstLine="420" w:firstLineChars="175"/>
         <w:rPr>
+          <w:rFonts w:hint="default" w:eastAsia="宋体"/>
           <w:iCs/>
-        </w:rPr>
-      </w:pPr>
-      <w:r>
-        <w:rPr>
-          <w:rFonts w:hint="eastAsia"/>
-        </w:rPr>
-        <w:t>药剂投加量：</w:t>
-      </w:r>
-      <w:r>
-        <w:rPr>
-          <w:rFonts w:hint="eastAsia"/>
-          <w:lang w:val="en-US" w:eastAsia="zh-CN"/>
-        </w:rPr>
-        <w:t xml:space="preserve">{key2} </w:t>
-      </w:r>
-      <w:r>
-        <w:rPr>
-          <w:rFonts w:hint="eastAsia"/>
-        </w:rPr>
-        <w:t>mg/L</w:t>
-      </w:r>
-    </w:p>
-    <w:p>
-      <w:pPr>
+          <w:lang w:val="en-US" w:eastAsia="zh-CN"/>
+        </w:rPr>
+      </w:pPr>
+      <w:r>
+        <w:rPr>
+          <w:rFonts w:hint="eastAsia"/>
+        </w:rPr>
+        <w:t>总变化系数</w:t>
+      </w:r>
+      <w:r>
+        <w:rPr>
+          <w:rFonts w:hint="eastAsia"/>
+          <w:lang w:val="en-US" w:eastAsia="zh-CN"/>
+        </w:rPr>
+        <w:t>{key2}</w:t>
+      </w:r>
+      <w:r>
+        <w:rPr>
+          <w:rFonts w:hint="eastAsia"/>
+        </w:rPr>
+        <w:t>, 分池</w:t>
+      </w:r>
+      <w:r>
+        <w:rPr>
+          <w:rFonts w:hint="eastAsia"/>
+          <w:lang w:val="en-US" w:eastAsia="zh-CN"/>
+        </w:rPr>
+        <w:t>{key3}</w:t>
+      </w:r>
+    </w:p>
+    <w:p>
+      <w:pPr>
+        <w:spacing w:line="240" w:lineRule="auto"/>
         <w:ind w:firstLine="420" w:firstLineChars="175"/>
         <w:rPr>
+          <w:rFonts w:hint="default" w:eastAsia="宋体"/>
           <w:iCs/>
-        </w:rPr>
-      </w:pPr>
-      <w:r>
-        <w:rPr>
-          <w:rFonts w:hint="eastAsia"/>
-        </w:rPr>
-        <w:t>投加能力：</w:t>
+          <w:lang w:val="en-US" w:eastAsia="zh-CN"/>
+        </w:rPr>
+      </w:pPr>
+      <w:r>
+        <w:rPr>
+          <w:rFonts w:hint="eastAsia"/>
+        </w:rPr>
+        <w:t>单池处理水量：</w:t>
       </w:r>
       <m:oMath>
         <m:r>
           <m:rPr/>
           <w:rPr>
-            <w:rFonts w:hint="default" w:ascii="Cambria Math"/>
-            <w:lang w:val="en-US" w:eastAsia="zh-CN"/>
+            <w:rFonts w:ascii="Cambria Math" w:hAnsi="Cambria Math"/>
           </w:rPr>
-          <m:t xml:space="preserve">{key3} </m:t>
+          <m:t>Qℎ=</m:t>
         </m:r>
+      </m:oMath>
+      <w:r>
+        <m:rPr/>
+        <w:rPr>
+          <w:rFonts w:hint="eastAsia" w:hAnsi="Cambria Math"/>
+          <w:i w:val="0"/>
+          <w:lang w:val="en-US" w:eastAsia="zh-CN"/>
+        </w:rPr>
+        <w:t xml:space="preserve"> {key4}</w:t>
+      </w:r>
+      <m:oMath>
+        <m:sSup>
+          <m:sSupPr>
+            <m:ctrlPr>
+              <w:rPr>
+                <w:rFonts w:ascii="Cambria Math" w:hAnsi="Cambria Math"/>
+                <w:i/>
+              </w:rPr>
+            </m:ctrlPr>
+          </m:sSupPr>
+          <m:e>
+            <m:r>
+              <m:rPr/>
+              <w:rPr>
+                <w:rFonts w:hint="eastAsia" w:ascii="Cambria Math" w:hAnsi="Cambria Math"/>
+              </w:rPr>
+              <m:t>m</m:t>
+            </m:r>
+            <m:ctrlPr>
+              <w:rPr>
+                <w:rFonts w:ascii="Cambria Math" w:hAnsi="Cambria Math"/>
+                <w:i/>
+              </w:rPr>
+            </m:ctrlPr>
+          </m:e>
+          <m:sup>
+            <m:r>
+              <m:rPr/>
+              <w:rPr>
+                <w:rFonts w:ascii="Cambria Math" w:hAnsi="Cambria Math"/>
+              </w:rPr>
+              <m:t>3</m:t>
+            </m:r>
+            <m:ctrlPr>
+              <w:rPr>
+                <w:rFonts w:ascii="Cambria Math" w:hAnsi="Cambria Math"/>
+                <w:i/>
+              </w:rPr>
+            </m:ctrlPr>
+          </m:sup>
+        </m:sSup>
+        <m:r>
+          <m:rPr/>
+          <w:rPr>
+            <w:rFonts w:ascii="Cambria Math" w:hAnsi="Cambria Math"/>
+          </w:rPr>
+          <m:t>/ℎ</m:t>
+        </m:r>
+      </m:oMath>
+      <w:r>
+        <m:rPr/>
+        <w:rPr>
+          <w:rFonts w:hint="eastAsia" w:hAnsi="Cambria Math"/>
+          <w:i w:val="0"/>
+          <w:lang w:val="en-US" w:eastAsia="zh-CN"/>
+        </w:rPr>
+        <w:t xml:space="preserve"> = {key5}</w:t>
+      </w:r>
+      <m:oMath>
+        <m:sSup>
+          <m:sSupPr>
+            <m:ctrlPr>
+              <w:rPr>
+                <w:rFonts w:ascii="Cambria Math" w:hAnsi="Cambria Math"/>
+                <w:i/>
+              </w:rPr>
+            </m:ctrlPr>
+          </m:sSupPr>
+          <m:e>
+            <m:r>
+              <m:rPr/>
+              <w:rPr>
+                <w:rFonts w:hint="eastAsia" w:ascii="Cambria Math" w:hAnsi="Cambria Math"/>
+              </w:rPr>
+              <m:t>m</m:t>
+            </m:r>
+            <m:ctrlPr>
+              <w:rPr>
+                <w:rFonts w:ascii="Cambria Math" w:hAnsi="Cambria Math"/>
+                <w:i/>
+              </w:rPr>
+            </m:ctrlPr>
+          </m:e>
+          <m:sup>
+            <m:r>
+              <m:rPr/>
+              <w:rPr>
+                <w:rFonts w:ascii="Cambria Math" w:hAnsi="Cambria Math"/>
+              </w:rPr>
+              <m:t>3</m:t>
+            </m:r>
+            <m:ctrlPr>
+              <w:rPr>
+                <w:rFonts w:ascii="Cambria Math" w:hAnsi="Cambria Math"/>
+                <w:i/>
+              </w:rPr>
+            </m:ctrlPr>
+          </m:sup>
+        </m:sSup>
+        <m:r>
+          <m:rPr/>
+          <w:rPr>
+            <w:rFonts w:ascii="Cambria Math" w:hAnsi="Cambria Math"/>
+          </w:rPr>
+          <m:t>/s</m:t>
+        </m:r>
+      </m:oMath>
+    </w:p>
+    <w:p>
+      <w:pPr>
+        <w:pStyle w:val="4"/>
+        <w:spacing w:before="166" w:after="166"/>
+      </w:pPr>
+      <w:r>
+        <w:rPr>
+          <w:rFonts w:hint="eastAsia"/>
+        </w:rPr>
+        <w:t>工艺设计计算</w:t>
+      </w:r>
+    </w:p>
+    <w:p>
+      <w:pPr>
+        <w:ind w:firstLine="420" w:firstLineChars="175"/>
+        <w:rPr>
+          <w:iCs/>
+        </w:rPr>
+      </w:pPr>
+      <w:r>
+        <w:rPr>
+          <w:rFonts w:hint="eastAsia"/>
+        </w:rPr>
+        <w:t>药剂投加量：</w:t>
+      </w:r>
+      <w:r>
+        <w:rPr>
+          <w:rFonts w:hint="eastAsia"/>
+          <w:lang w:val="en-US" w:eastAsia="zh-CN"/>
+        </w:rPr>
+        <w:t>{key6}</w:t>
+      </w:r>
+      <w:r>
+        <w:rPr>
+          <w:rFonts w:hint="eastAsia"/>
+        </w:rPr>
+        <w:t>mg/L</w:t>
+      </w:r>
+    </w:p>
+    <w:p>
+      <w:pPr>
+        <w:ind w:firstLine="420" w:firstLineChars="175"/>
+        <w:rPr>
+          <w:iCs/>
+        </w:rPr>
+      </w:pPr>
+      <w:r>
+        <w:rPr>
+          <w:rFonts w:hint="eastAsia"/>
+        </w:rPr>
+        <w:t>料仓储存周期</w:t>
+      </w:r>
+      <w:r>
+        <w:rPr>
+          <w:rFonts w:hint="eastAsia"/>
+          <w:lang w:val="en-US" w:eastAsia="zh-CN"/>
+        </w:rPr>
+        <w:t xml:space="preserve"> {key7}</w:t>
+      </w:r>
+      <w:r>
+        <w:rPr>
+          <w:rFonts w:hint="eastAsia"/>
+        </w:rPr>
+        <w:t>天</w:t>
+      </w:r>
+    </w:p>
+    <w:p>
+      <w:pPr>
+        <w:ind w:firstLine="420" w:firstLineChars="175"/>
+        <w:rPr>
+          <w:iCs/>
+        </w:rPr>
+      </w:pPr>
+      <w:r>
+        <w:rPr>
+          <w:rFonts w:hint="eastAsia"/>
+        </w:rPr>
+        <w:t>粉末活性炭密度</w:t>
+      </w:r>
+      <w:r>
+        <w:rPr>
+          <w:rFonts w:hint="eastAsia"/>
+          <w:lang w:val="en-US" w:eastAsia="zh-CN"/>
+        </w:rPr>
+        <w:t xml:space="preserve"> {key8}</w:t>
+      </w:r>
+      <w:r>
+        <w:rPr>
+          <w:rFonts w:hint="eastAsia"/>
+        </w:rPr>
+        <w:t>kg/L</w:t>
+      </w:r>
+    </w:p>
+    <w:p>
+      <w:pPr>
+        <w:spacing w:line="240" w:lineRule="auto"/>
+        <w:ind w:firstLine="420" w:firstLineChars="175"/>
+        <w:rPr>
+          <w:rFonts w:hint="default" w:eastAsia="宋体"/>
+          <w:iCs/>
+          <w:lang w:val="en-US" w:eastAsia="zh-CN"/>
+        </w:rPr>
+      </w:pPr>
+      <w:r>
+        <w:rPr>
+          <w:rFonts w:hint="eastAsia"/>
+        </w:rPr>
+        <w:t>投加能力：</w:t>
+      </w:r>
+      <w:r>
+        <m:rPr/>
+        <w:rPr>
+          <w:rFonts w:hint="eastAsia" w:hAnsi="Cambria Math"/>
+          <w:i w:val="0"/>
+          <w:lang w:val="en-US" w:eastAsia="zh-CN"/>
+        </w:rPr>
+        <w:t xml:space="preserve">{key6} </w:t>
+      </w:r>
+      <m:oMath>
+        <m:r>
+          <m:rPr/>
+          <w:rPr>
+            <w:rFonts w:ascii="Cambria Math" w:hAnsi="Cambria Math"/>
+          </w:rPr>
+          <m:t>×</m:t>
+        </m:r>
+      </m:oMath>
+      <w:r>
+        <m:rPr/>
+        <w:rPr>
+          <w:rFonts w:hint="eastAsia" w:hAnsi="Cambria Math"/>
+          <w:i w:val="0"/>
+          <w:lang w:val="en-US" w:eastAsia="zh-CN"/>
+        </w:rPr>
+        <w:t>{key1}/1000/24 = {key9}</w:t>
+      </w:r>
+      <m:oMath>
         <m:r>
           <m:rPr/>
           <w:rPr>
@@ -168,25 +437,60 @@
     </w:p>
     <w:p>
       <w:pPr>
+        <w:spacing w:line="240" w:lineRule="auto"/>
         <w:ind w:firstLine="420" w:firstLineChars="175"/>
       </w:pPr>
       <w:r>
         <w:rPr>
           <w:rFonts w:hint="eastAsia"/>
         </w:rPr>
-        <w:t>料仓容积：取</w:t>
+        <w:t>料仓容积：</w:t>
+      </w:r>
+      <w:r>
+        <w:rPr>
+          <w:rFonts w:hint="eastAsia" w:hAnsi="Cambria Math"/>
+          <w:i w:val="0"/>
+          <w:lang w:val="en-US" w:eastAsia="zh-CN"/>
+        </w:rPr>
+        <w:t>{key6}</w:t>
       </w:r>
       <m:oMath>
         <m:r>
-          <m:rPr>
-            <m:sty m:val="p"/>
-          </m:rPr>
+          <m:rPr/>
           <w:rPr>
-            <w:rFonts w:hint="default" w:ascii="Cambria Math"/>
-            <w:lang w:val="en-US" w:eastAsia="zh-CN"/>
+            <w:rFonts w:ascii="Cambria Math" w:hAnsi="Cambria Math"/>
           </w:rPr>
-          <m:t xml:space="preserve">{key4} </m:t>
+          <m:t>×</m:t>
         </m:r>
+      </m:oMath>
+      <w:r>
+        <m:rPr/>
+        <w:rPr>
+          <w:rFonts w:hint="eastAsia" w:hAnsi="Cambria Math"/>
+          <w:i w:val="0"/>
+          <w:lang w:val="en-US" w:eastAsia="zh-CN"/>
+        </w:rPr>
+        <w:t xml:space="preserve">({key1}/{key8}/1000) </w:t>
+      </w:r>
+      <m:oMath>
+        <m:r>
+          <m:rPr/>
+          <w:rPr>
+            <w:rFonts w:ascii="Cambria Math" w:hAnsi="Cambria Math"/>
+          </w:rPr>
+          <m:t>×</m:t>
+        </m:r>
+      </m:oMath>
+      <w:r>
+        <m:rPr/>
+        <w:rPr>
+          <w:rFonts w:hint="eastAsia" w:hAnsi="Cambria Math"/>
+          <w:i w:val="0"/>
+          <w:lang w:val="en-US" w:eastAsia="zh-CN"/>
+        </w:rPr>
+        <w:t>({key7}/1000) = {key10}</w:t>
+      </w:r>
+      <m:oMath>
         <m:sSup>
           <m:sSupPr>
             <m:ctrlPr>
@@ -228,6 +532,69 @@
           </m:sup>
         </m:sSup>
       </m:oMath>
+      <w:r>
+        <w:rPr>
+          <w:rFonts w:hint="eastAsia"/>
+        </w:rPr>
+        <w:t>，取</w:t>
+      </w:r>
+      <w:r>
+        <w:rPr>
+          <w:rFonts w:hint="eastAsia"/>
+          <w:lang w:val="en-US" w:eastAsia="zh-CN"/>
+        </w:rPr>
+        <w:t>{key11}</w:t>
+      </w:r>
+      <m:oMath>
+        <m:sSup>
+          <m:sSupPr>
+            <m:ctrlPr>
+              <w:rPr>
+                <w:rFonts w:ascii="Cambria Math" w:hAnsi="Cambria Math"/>
+                <w:i/>
+              </w:rPr>
+            </m:ctrlPr>
+          </m:sSupPr>
+          <m:e>
+            <m:r>
+              <m:rPr/>
+              <w:rPr>
+                <w:rFonts w:hint="eastAsia" w:ascii="Cambria Math" w:hAnsi="Cambria Math"/>
+              </w:rPr>
+              <m:t>m</m:t>
+            </m:r>
+            <m:ctrlPr>
+              <w:rPr>
+                <w:rFonts w:ascii="Cambria Math" w:hAnsi="Cambria Math"/>
+                <w:i/>
+              </w:rPr>
+            </m:ctrlPr>
+          </m:e>
+          <m:sup>
+            <m:r>
+              <m:rPr/>
+              <w:rPr>
+                <w:rFonts w:ascii="Cambria Math" w:hAnsi="Cambria Math"/>
+              </w:rPr>
+              <m:t>3</m:t>
+            </m:r>
+            <m:ctrlPr>
+              <w:rPr>
+                <w:rFonts w:ascii="Cambria Math" w:hAnsi="Cambria Math"/>
+                <w:i/>
+              </w:rPr>
+            </m:ctrlPr>
+          </m:sup>
+        </m:sSup>
+      </m:oMath>
+      <w:r>
+        <w:rPr>
+          <w:rFonts w:hint="eastAsia"/>
+        </w:rPr>
+        <w:t>。</w:t>
+      </w:r>
+      <w:bookmarkStart w:id="1" w:name="_GoBack"/>
+      <w:bookmarkEnd w:id="1"/>
     </w:p>
     <w:p/>
     <w:sectPr>
@@ -653,6 +1020,7 @@
   </w:latentStyles>
   <w:style w:type="paragraph" w:default="1" w:styleId="1">
     <w:name w:val="Normal"/>
+    <w:autoRedefine/>
     <w:qFormat/>
     <w:uiPriority w:val="0"/>
     <w:pPr>
@@ -672,6 +1040,7 @@
   <w:style w:type="paragraph" w:styleId="2">
     <w:name w:val="heading 2"/>
     <w:next w:val="1"/>
+    <w:autoRedefine/>
     <w:unhideWhenUsed/>
     <w:qFormat/>
     <w:uiPriority w:val="0"/>

--- a/frontend/public/1007.docx
+++ b/frontend/public/1007.docx
@@ -4,22 +4,22 @@
   <w:body>
     <w:p>
       <w:pPr>
+        <w:pStyle w:val="2"/>
+        <w:bidi w:val="0"/>
+      </w:pPr>
+      <w:bookmarkStart w:id="0" w:name="_Toc26561"/>
+      <w:r>
+        <w:rPr>
+          <w:rFonts w:hint="eastAsia"/>
+        </w:rPr>
+        <w:t>粉末活性炭</w:t>
+      </w:r>
+      <w:bookmarkEnd w:id="0"/>
+    </w:p>
+    <w:p>
+      <w:pPr>
         <w:pStyle w:val="3"/>
-        <w:spacing w:before="166" w:after="166"/>
-      </w:pPr>
-      <w:bookmarkStart w:id="0" w:name="_Toc26561"/>
-      <w:r>
-        <w:rPr>
-          <w:rFonts w:hint="eastAsia"/>
-        </w:rPr>
-        <w:t>粉末活性炭</w:t>
-      </w:r>
-      <w:bookmarkEnd w:id="0"/>
-    </w:p>
-    <w:p>
-      <w:pPr>
-        <w:pStyle w:val="4"/>
-        <w:spacing w:before="166" w:after="166"/>
+        <w:bidi w:val="0"/>
       </w:pPr>
       <w:r>
         <w:rPr>
@@ -53,7 +53,6 @@
         </m:r>
       </m:oMath>
       <w:r>
-        <m:rPr/>
         <w:rPr>
           <w:rFonts w:hint="eastAsia" w:hAnsi="Cambria Math"/>
           <w:i w:val="0"/>
@@ -146,6 +145,8 @@
         </w:rPr>
         <w:t>{key3}</w:t>
       </w:r>
+      <w:bookmarkStart w:id="1" w:name="_GoBack"/>
+      <w:bookmarkEnd w:id="1"/>
     </w:p>
     <w:p>
       <w:pPr>
@@ -173,7 +174,6 @@
         </m:r>
       </m:oMath>
       <w:r>
-        <m:rPr/>
         <w:rPr>
           <w:rFonts w:hint="eastAsia" w:hAnsi="Cambria Math"/>
           <w:i w:val="0"/>
@@ -231,7 +231,6 @@
         </m:r>
       </m:oMath>
       <w:r>
-        <m:rPr/>
         <w:rPr>
           <w:rFonts w:hint="eastAsia" w:hAnsi="Cambria Math"/>
           <w:i w:val="0"/>
@@ -291,8 +290,8 @@
     </w:p>
     <w:p>
       <w:pPr>
-        <w:pStyle w:val="4"/>
-        <w:spacing w:before="166" w:after="166"/>
+        <w:pStyle w:val="3"/>
+        <w:bidi w:val="0"/>
       </w:pPr>
       <w:r>
         <w:rPr>
@@ -399,7 +398,6 @@
         <w:t>投加能力：</w:t>
       </w:r>
       <w:r>
-        <m:rPr/>
         <w:rPr>
           <w:rFonts w:hint="eastAsia" w:hAnsi="Cambria Math"/>
           <w:i w:val="0"/>
@@ -417,7 +415,6 @@
         </m:r>
       </m:oMath>
       <w:r>
-        <m:rPr/>
         <w:rPr>
           <w:rFonts w:hint="eastAsia" w:hAnsi="Cambria Math"/>
           <w:i w:val="0"/>
@@ -464,7 +461,6 @@
         </m:r>
       </m:oMath>
       <w:r>
-        <m:rPr/>
         <w:rPr>
           <w:rFonts w:hint="eastAsia" w:hAnsi="Cambria Math"/>
           <w:i w:val="0"/>
@@ -482,7 +478,6 @@
         </m:r>
       </m:oMath>
       <w:r>
-        <m:rPr/>
         <w:rPr>
           <w:rFonts w:hint="eastAsia" w:hAnsi="Cambria Math"/>
           <w:i w:val="0"/>
@@ -593,8 +588,6 @@
         </w:rPr>
         <w:t>。</w:t>
       </w:r>
-      <w:bookmarkStart w:id="1" w:name="_GoBack"/>
-      <w:bookmarkEnd w:id="1"/>
     </w:p>
     <w:p/>
     <w:sectPr>
